--- a/documentatie/logboek/logboekPavlo.docx
+++ b/documentatie/logboek/logboekPavlo.docx
@@ -190,6 +190,18 @@
       <w:proofErr w:type="spellEnd"/>
       <w:r>
         <w:t xml:space="preserve"> schema </w:t>
+      </w:r>
+    </w:p>
+    <w:p>
+      <w:proofErr w:type="spellStart"/>
+      <w:r>
+        <w:t>Done</w:t>
+      </w:r>
+      <w:proofErr w:type="spellEnd"/>
+    </w:p>
+    <w:p>
+      <w:r>
+        <w:t>Toegevoegd converters bij architectuur ontwerp.</w:t>
       </w:r>
     </w:p>
     <w:sectPr>

--- a/documentatie/logboek/logboekPavlo.docx
+++ b/documentatie/logboek/logboekPavlo.docx
@@ -21,28 +21,12 @@
           <w:lang w:val="en-US"/>
         </w:rPr>
       </w:pPr>
-      <w:proofErr w:type="spellStart"/>
       <w:r>
         <w:rPr>
           <w:lang w:val="en-US"/>
         </w:rPr>
-        <w:t>gebruikers</w:t>
+        <w:t>gebruikers onderzoek</w:t>
       </w:r>
-      <w:proofErr w:type="spellEnd"/>
-      <w:r>
-        <w:rPr>
-          <w:lang w:val="en-US"/>
-        </w:rPr>
-        <w:t xml:space="preserve"> </w:t>
-      </w:r>
-      <w:proofErr w:type="spellStart"/>
-      <w:r>
-        <w:rPr>
-          <w:lang w:val="en-US"/>
-        </w:rPr>
-        <w:t>onderzoek</w:t>
-      </w:r>
-      <w:proofErr w:type="spellEnd"/>
     </w:p>
     <w:p>
       <w:pPr>
@@ -54,35 +38,7 @@
         <w:rPr>
           <w:lang w:val="en-US"/>
         </w:rPr>
-        <w:t xml:space="preserve">Maak </w:t>
-      </w:r>
-      <w:proofErr w:type="spellStart"/>
-      <w:r>
-        <w:rPr>
-          <w:lang w:val="en-US"/>
-        </w:rPr>
-        <w:t>een</w:t>
-      </w:r>
-      <w:proofErr w:type="spellEnd"/>
-      <w:r>
-        <w:rPr>
-          <w:lang w:val="en-US"/>
-        </w:rPr>
-        <w:t xml:space="preserve"> </w:t>
-      </w:r>
-      <w:proofErr w:type="spellStart"/>
-      <w:r>
-        <w:rPr>
-          <w:lang w:val="en-US"/>
-        </w:rPr>
-        <w:t>elektrisch</w:t>
-      </w:r>
-      <w:proofErr w:type="spellEnd"/>
-      <w:r>
-        <w:rPr>
-          <w:lang w:val="en-US"/>
-        </w:rPr>
-        <w:t xml:space="preserve"> schema.</w:t>
+        <w:t>Maak een elektrisch schema.</w:t>
       </w:r>
     </w:p>
     <w:p>
@@ -91,75 +47,11 @@
           <w:lang w:val="en-US"/>
         </w:rPr>
       </w:pPr>
-      <w:proofErr w:type="spellStart"/>
       <w:r>
         <w:rPr>
           <w:lang w:val="en-US"/>
         </w:rPr>
-        <w:t>maak</w:t>
-      </w:r>
-      <w:proofErr w:type="spellEnd"/>
-      <w:r>
-        <w:rPr>
-          <w:lang w:val="en-US"/>
-        </w:rPr>
-        <w:t xml:space="preserve"> </w:t>
-      </w:r>
-      <w:proofErr w:type="spellStart"/>
-      <w:r>
-        <w:rPr>
-          <w:lang w:val="en-US"/>
-        </w:rPr>
-        <w:t>een</w:t>
-      </w:r>
-      <w:proofErr w:type="spellEnd"/>
-      <w:r>
-        <w:rPr>
-          <w:lang w:val="en-US"/>
-        </w:rPr>
-        <w:t xml:space="preserve"> </w:t>
-      </w:r>
-      <w:proofErr w:type="spellStart"/>
-      <w:r>
-        <w:rPr>
-          <w:lang w:val="en-US"/>
-        </w:rPr>
-        <w:t>electrisch</w:t>
-      </w:r>
-      <w:proofErr w:type="spellEnd"/>
-      <w:r>
-        <w:rPr>
-          <w:lang w:val="en-US"/>
-        </w:rPr>
-        <w:t xml:space="preserve"> schema van de </w:t>
-      </w:r>
-      <w:proofErr w:type="spellStart"/>
-      <w:r>
-        <w:rPr>
-          <w:lang w:val="en-US"/>
-        </w:rPr>
-        <w:t>sensoren</w:t>
-      </w:r>
-      <w:proofErr w:type="spellEnd"/>
-      <w:r>
-        <w:rPr>
-          <w:lang w:val="en-US"/>
-        </w:rPr>
-        <w:t xml:space="preserve"> </w:t>
-      </w:r>
-      <w:proofErr w:type="spellStart"/>
-      <w:r>
-        <w:rPr>
-          <w:lang w:val="en-US"/>
-        </w:rPr>
-        <w:t>en</w:t>
-      </w:r>
-      <w:proofErr w:type="spellEnd"/>
-      <w:r>
-        <w:rPr>
-          <w:lang w:val="en-US"/>
-        </w:rPr>
-        <w:t xml:space="preserve"> de microcontroller.</w:t>
+        <w:t>maak een electrisch schema van de sensoren en de microcontroller.</w:t>
       </w:r>
     </w:p>
     <w:p>
@@ -183,27 +75,26 @@
       </w:r>
     </w:p>
     <w:p>
-      <w:proofErr w:type="spellStart"/>
       <w:r>
-        <w:t>Elecktrische</w:t>
-      </w:r>
-      <w:proofErr w:type="spellEnd"/>
-      <w:r>
-        <w:t xml:space="preserve"> schema </w:t>
+        <w:t xml:space="preserve">Elecktrische schema </w:t>
       </w:r>
     </w:p>
     <w:p>
-      <w:proofErr w:type="spellStart"/>
       <w:r>
         <w:t>Done</w:t>
       </w:r>
-      <w:proofErr w:type="spellEnd"/>
     </w:p>
     <w:p>
       <w:r>
         <w:t>Toegevoegd converters bij architectuur ontwerp.</w:t>
       </w:r>
     </w:p>
+    <w:p>
+      <w:r>
+        <w:t>Onderdelen gemaakt voor elecktrische schema de enige wat is te doen is verbinding</w:t>
+      </w:r>
+    </w:p>
+    <w:p/>
     <w:sectPr>
       <w:pgSz w:w="11906" w:h="16838"/>
       <w:pgMar w:top="1440" w:right="1440" w:bottom="1440" w:left="1440" w:header="708" w:footer="708" w:gutter="0"/>

--- a/documentatie/logboek/logboekPavlo.docx
+++ b/documentatie/logboek/logboekPavlo.docx
@@ -60,6 +60,20 @@
           <w:lang w:val="en-US"/>
         </w:rPr>
       </w:pPr>
+      <w:r>
+        <w:rPr>
+          <w:lang w:val="en-US"/>
+        </w:rPr>
+        <w:t>Te doen</w:t>
+      </w:r>
+    </w:p>
+    <w:p>
+      <w:r>
+        <w:t xml:space="preserve">Elecktrische schema </w:t>
+      </w:r>
+      <w:r>
+        <w:t>afmaken</w:t>
+      </w:r>
     </w:p>
     <w:p>
       <w:pPr>
@@ -76,7 +90,7 @@
     </w:p>
     <w:p>
       <w:r>
-        <w:t xml:space="preserve">Elecktrische schema </w:t>
+        <w:t>Voorbereiding van template voor gebruikersonderzoek</w:t>
       </w:r>
     </w:p>
     <w:p>

--- a/documentatie/logboek/logboekPavlo.docx
+++ b/documentatie/logboek/logboekPavlo.docx
@@ -69,10 +69,7 @@
     </w:p>
     <w:p>
       <w:r>
-        <w:t xml:space="preserve">Elecktrische schema </w:t>
-      </w:r>
-      <w:r>
-        <w:t>afmaken</w:t>
+        <w:t>Voorbereiding van template voor gebruikersonderzoek</w:t>
       </w:r>
     </w:p>
     <w:p>
@@ -90,7 +87,7 @@
     </w:p>
     <w:p>
       <w:r>
-        <w:t>Voorbereiding van template voor gebruikersonderzoek</w:t>
+        <w:t>Sprint 5 powerpoint</w:t>
       </w:r>
     </w:p>
     <w:p>
@@ -106,6 +103,11 @@
     <w:p>
       <w:r>
         <w:t>Onderdelen gemaakt voor elecktrische schema de enige wat is te doen is verbinding</w:t>
+      </w:r>
+    </w:p>
+    <w:p>
+      <w:r>
+        <w:t>Electrische schema eerste versie afgemaakt</w:t>
       </w:r>
     </w:p>
     <w:p/>

--- a/documentatie/logboek/logboekPavlo.docx
+++ b/documentatie/logboek/logboekPavlo.docx
@@ -21,12 +21,28 @@
           <w:lang w:val="en-US"/>
         </w:rPr>
       </w:pPr>
-      <w:r>
-        <w:rPr>
-          <w:lang w:val="en-US"/>
-        </w:rPr>
-        <w:t>gebruikers onderzoek</w:t>
-      </w:r>
+      <w:proofErr w:type="spellStart"/>
+      <w:r>
+        <w:rPr>
+          <w:lang w:val="en-US"/>
+        </w:rPr>
+        <w:t>gebruikers</w:t>
+      </w:r>
+      <w:proofErr w:type="spellEnd"/>
+      <w:r>
+        <w:rPr>
+          <w:lang w:val="en-US"/>
+        </w:rPr>
+        <w:t xml:space="preserve"> </w:t>
+      </w:r>
+      <w:proofErr w:type="spellStart"/>
+      <w:r>
+        <w:rPr>
+          <w:lang w:val="en-US"/>
+        </w:rPr>
+        <w:t>onderzoek</w:t>
+      </w:r>
+      <w:proofErr w:type="spellEnd"/>
     </w:p>
     <w:p>
       <w:pPr>
@@ -38,7 +54,35 @@
         <w:rPr>
           <w:lang w:val="en-US"/>
         </w:rPr>
-        <w:t>Maak een elektrisch schema.</w:t>
+        <w:t xml:space="preserve">Maak </w:t>
+      </w:r>
+      <w:proofErr w:type="spellStart"/>
+      <w:r>
+        <w:rPr>
+          <w:lang w:val="en-US"/>
+        </w:rPr>
+        <w:t>een</w:t>
+      </w:r>
+      <w:proofErr w:type="spellEnd"/>
+      <w:r>
+        <w:rPr>
+          <w:lang w:val="en-US"/>
+        </w:rPr>
+        <w:t xml:space="preserve"> </w:t>
+      </w:r>
+      <w:proofErr w:type="spellStart"/>
+      <w:r>
+        <w:rPr>
+          <w:lang w:val="en-US"/>
+        </w:rPr>
+        <w:t>elektrisch</w:t>
+      </w:r>
+      <w:proofErr w:type="spellEnd"/>
+      <w:r>
+        <w:rPr>
+          <w:lang w:val="en-US"/>
+        </w:rPr>
+        <w:t xml:space="preserve"> schema.</w:t>
       </w:r>
     </w:p>
     <w:p>
@@ -47,11 +91,75 @@
           <w:lang w:val="en-US"/>
         </w:rPr>
       </w:pPr>
-      <w:r>
-        <w:rPr>
-          <w:lang w:val="en-US"/>
-        </w:rPr>
-        <w:t>maak een electrisch schema van de sensoren en de microcontroller.</w:t>
+      <w:proofErr w:type="spellStart"/>
+      <w:r>
+        <w:rPr>
+          <w:lang w:val="en-US"/>
+        </w:rPr>
+        <w:t>maak</w:t>
+      </w:r>
+      <w:proofErr w:type="spellEnd"/>
+      <w:r>
+        <w:rPr>
+          <w:lang w:val="en-US"/>
+        </w:rPr>
+        <w:t xml:space="preserve"> </w:t>
+      </w:r>
+      <w:proofErr w:type="spellStart"/>
+      <w:r>
+        <w:rPr>
+          <w:lang w:val="en-US"/>
+        </w:rPr>
+        <w:t>een</w:t>
+      </w:r>
+      <w:proofErr w:type="spellEnd"/>
+      <w:r>
+        <w:rPr>
+          <w:lang w:val="en-US"/>
+        </w:rPr>
+        <w:t xml:space="preserve"> </w:t>
+      </w:r>
+      <w:proofErr w:type="spellStart"/>
+      <w:r>
+        <w:rPr>
+          <w:lang w:val="en-US"/>
+        </w:rPr>
+        <w:t>electrisch</w:t>
+      </w:r>
+      <w:proofErr w:type="spellEnd"/>
+      <w:r>
+        <w:rPr>
+          <w:lang w:val="en-US"/>
+        </w:rPr>
+        <w:t xml:space="preserve"> schema van de </w:t>
+      </w:r>
+      <w:proofErr w:type="spellStart"/>
+      <w:r>
+        <w:rPr>
+          <w:lang w:val="en-US"/>
+        </w:rPr>
+        <w:t>sensoren</w:t>
+      </w:r>
+      <w:proofErr w:type="spellEnd"/>
+      <w:r>
+        <w:rPr>
+          <w:lang w:val="en-US"/>
+        </w:rPr>
+        <w:t xml:space="preserve"> </w:t>
+      </w:r>
+      <w:proofErr w:type="spellStart"/>
+      <w:r>
+        <w:rPr>
+          <w:lang w:val="en-US"/>
+        </w:rPr>
+        <w:t>en</w:t>
+      </w:r>
+      <w:proofErr w:type="spellEnd"/>
+      <w:r>
+        <w:rPr>
+          <w:lang w:val="en-US"/>
+        </w:rPr>
+        <w:t xml:space="preserve"> de microcontroller.</w:t>
       </w:r>
     </w:p>
     <w:p>
@@ -60,11 +168,18 @@
           <w:lang w:val="en-US"/>
         </w:rPr>
       </w:pPr>
-      <w:r>
-        <w:rPr>
-          <w:lang w:val="en-US"/>
-        </w:rPr>
-        <w:t>Te doen</w:t>
+    </w:p>
+    <w:p>
+      <w:pPr>
+        <w:rPr>
+          <w:lang w:val="en-US"/>
+        </w:rPr>
+      </w:pPr>
+      <w:r>
+        <w:rPr>
+          <w:lang w:val="en-US"/>
+        </w:rPr>
+        <w:t>Sprint 6</w:t>
       </w:r>
     </w:p>
     <w:p>
@@ -82,18 +197,91 @@
         <w:rPr>
           <w:lang w:val="en-US"/>
         </w:rPr>
+        <w:t xml:space="preserve"> </w:t>
+      </w:r>
+    </w:p>
+    <w:p>
+      <w:pPr>
+        <w:rPr>
+          <w:lang w:val="en-US"/>
+        </w:rPr>
+      </w:pPr>
+      <w:proofErr w:type="spellStart"/>
+      <w:r>
+        <w:rPr>
+          <w:lang w:val="en-US"/>
+        </w:rPr>
+        <w:t>Te</w:t>
+      </w:r>
+      <w:proofErr w:type="spellEnd"/>
+      <w:r>
+        <w:rPr>
+          <w:lang w:val="en-US"/>
+        </w:rPr>
+        <w:t xml:space="preserve"> </w:t>
+      </w:r>
+      <w:proofErr w:type="spellStart"/>
+      <w:r>
+        <w:rPr>
+          <w:lang w:val="en-US"/>
+        </w:rPr>
+        <w:t>doen</w:t>
+      </w:r>
+      <w:proofErr w:type="spellEnd"/>
+    </w:p>
+    <w:p>
+      <w:r>
+        <w:t>Voorbereiding van template voor gebruikersonderzoek</w:t>
+      </w:r>
+    </w:p>
+    <w:p>
+      <w:pPr>
+        <w:rPr>
+          <w:lang w:val="en-US"/>
+        </w:rPr>
+      </w:pPr>
+    </w:p>
+    <w:p>
+      <w:pPr>
+        <w:rPr>
+          <w:lang w:val="en-US"/>
+        </w:rPr>
+      </w:pPr>
+      <w:r>
+        <w:rPr>
+          <w:lang w:val="en-US"/>
+        </w:rPr>
         <w:t>Doing</w:t>
       </w:r>
     </w:p>
     <w:p>
-      <w:r>
-        <w:t>Sprint 5 powerpoint</w:t>
-      </w:r>
-    </w:p>
-    <w:p>
+      <w:pPr>
+        <w:rPr>
+          <w:lang w:val="en-US"/>
+        </w:rPr>
+      </w:pPr>
+      <w:proofErr w:type="spellStart"/>
+      <w:r>
+        <w:rPr>
+          <w:lang w:val="en-US"/>
+        </w:rPr>
+        <w:t>Handleiding</w:t>
+      </w:r>
+      <w:proofErr w:type="spellEnd"/>
+      <w:r>
+        <w:rPr>
+          <w:lang w:val="en-US"/>
+        </w:rPr>
+        <w:t xml:space="preserve"> </w:t>
+      </w:r>
+    </w:p>
+    <w:p/>
+    <w:p>
+      <w:proofErr w:type="spellStart"/>
       <w:r>
         <w:t>Done</w:t>
       </w:r>
+      <w:proofErr w:type="spellEnd"/>
     </w:p>
     <w:p>
       <w:r>
@@ -102,7 +290,15 @@
     </w:p>
     <w:p>
       <w:r>
-        <w:t>Onderdelen gemaakt voor elecktrische schema de enige wat is te doen is verbinding</w:t>
+        <w:t xml:space="preserve">Onderdelen gemaakt voor </w:t>
+      </w:r>
+      <w:proofErr w:type="spellStart"/>
+      <w:r>
+        <w:t>elecktrische</w:t>
+      </w:r>
+      <w:proofErr w:type="spellEnd"/>
+      <w:r>
+        <w:t xml:space="preserve"> schema de enige wat is te doen is verbinding</w:t>
       </w:r>
     </w:p>
     <w:p>
@@ -110,6 +306,17 @@
         <w:t>Electrische schema eerste versie afgemaakt</w:t>
       </w:r>
     </w:p>
+    <w:p>
+      <w:r>
+        <w:t xml:space="preserve">Sprint 5 </w:t>
+      </w:r>
+      <w:proofErr w:type="spellStart"/>
+      <w:r>
+        <w:t>powerpoint</w:t>
+      </w:r>
+      <w:proofErr w:type="spellEnd"/>
+    </w:p>
+    <w:p/>
     <w:p/>
     <w:sectPr>
       <w:pgSz w:w="11906" w:h="16838"/>
